--- a/final.docx
+++ b/final.docx
@@ -61,6 +61,9 @@
         <w:jc w:val="center"/>
       </w:pPr>
       <w:r>
+        <w:rPr>
+          <w:noProof/>
+        </w:rPr>
         <w:drawing>
           <wp:inline distT="0" distB="0" distL="0" distR="0" wp14:anchorId="6ACCA171" wp14:editId="06F51275">
             <wp:extent cx="4500080" cy="4500080"/>
@@ -111,15 +114,7 @@
         <w:t>Question 1:</w:t>
       </w:r>
       <w:r>
-        <w:t xml:space="preserve"> Analyse the influence of days since 2011, temperature, </w:t>
-      </w:r>
-      <w:proofErr w:type="gramStart"/>
-      <w:r>
-        <w:t>humidity</w:t>
-      </w:r>
-      <w:proofErr w:type="gramEnd"/>
-      <w:r>
-        <w:t xml:space="preserve"> and wind speed on the predicted bike counts.</w:t>
+        <w:t xml:space="preserve"> Analyse the influence of days since 2011, temperature, humidity and wind speed on the predicted bike counts.</w:t>
       </w:r>
     </w:p>
     <w:p>
@@ -128,7 +123,6 @@
         <w:jc w:val="both"/>
       </w:pPr>
       <w:r>
-        <w:lastRenderedPageBreak/>
         <w:t xml:space="preserve">The influence of the variable </w:t>
       </w:r>
       <w:r>
@@ -138,7 +132,38 @@
         <w:t>days_since_2011</w:t>
       </w:r>
       <w:r>
-        <w:t xml:space="preserve"> has 3 different levels. Firstly, when the variable is lower than 100, the number of bikes is around 4250, once the variable getst</w:t>
+        <w:t xml:space="preserve"> has 3 different levels. Firstly, when the variable is lower than 100, the number of bikes is around 42</w:t>
+      </w:r>
+      <w:r>
+        <w:t>5</w:t>
+      </w:r>
+      <w:r>
+        <w:t xml:space="preserve">0, once the variable </w:t>
+      </w:r>
+      <w:r>
+        <w:t xml:space="preserve">is in </w:t>
+      </w:r>
+      <w:r>
+        <w:lastRenderedPageBreak/>
+        <w:t>between a 100 and 425, the number of bikes is around 4.350. Lastly when the variable is higher than 425, the number of rented bikes increases up to 4750.</w:t>
+      </w:r>
+    </w:p>
+    <w:p>
+      <w:pPr>
+        <w:pStyle w:val="Textoindependiente"/>
+        <w:jc w:val="both"/>
+      </w:pPr>
+      <w:r>
+        <w:t>The influence of temperature is positives, since the variable to be predicted increases when the temperature does, mostly from 5 to 15, in this interval is when the influence is stronger.</w:t>
+      </w:r>
+    </w:p>
+    <w:p>
+      <w:pPr>
+        <w:pStyle w:val="Textoindependiente"/>
+        <w:jc w:val="both"/>
+      </w:pPr>
+      <w:r>
+        <w:t xml:space="preserve">As of the variables humidity and windspeed, we can see how their influence is much lower and has a negative effect. </w:t>
       </w:r>
     </w:p>
     <w:p>
@@ -177,6 +202,9 @@
         </w:rPr>
       </w:pPr>
       <w:r>
+        <w:rPr>
+          <w:noProof/>
+        </w:rPr>
         <w:drawing>
           <wp:inline distT="0" distB="0" distL="0" distR="0" wp14:anchorId="70D0D184" wp14:editId="7C24D453">
             <wp:extent cx="5178175" cy="5178175"/>
@@ -236,6 +264,7 @@
         <w:jc w:val="both"/>
       </w:pPr>
       <w:r>
+        <w:lastRenderedPageBreak/>
         <w:t>The following graph comes to show how the effect that the humidity has over the number of rented bikes is not comparable to the one that the temperature has, meaning that we clearly see a significant change in the number of bikes when changing temperature, this change most significant when the temperature goes from 13 to 15. Whereas there is no significant increase or decrease in the rented bikes has the humidity is higher or lower.</w:t>
       </w:r>
     </w:p>
@@ -246,7 +275,6 @@
       <w:bookmarkStart w:id="3" w:name="pdp-to-explain-the-price-of-a-house."/>
       <w:bookmarkEnd w:id="2"/>
       <w:r>
-        <w:lastRenderedPageBreak/>
         <w:t>3.- PDP to explain the price of a house.</w:t>
       </w:r>
     </w:p>
@@ -271,6 +299,9 @@
         <w:pStyle w:val="Textoindependiente"/>
       </w:pPr>
       <w:r>
+        <w:rPr>
+          <w:noProof/>
+        </w:rPr>
         <w:drawing>
           <wp:inline distT="0" distB="0" distL="0" distR="0" wp14:anchorId="0417F61A" wp14:editId="20560D08">
             <wp:extent cx="5612130" cy="5612130"/>
@@ -318,6 +349,7 @@
           <w:b/>
           <w:bCs/>
         </w:rPr>
+        <w:lastRenderedPageBreak/>
         <w:t>Question 3:</w:t>
       </w:r>
       <w:r>
@@ -330,11 +362,7 @@
         <w:jc w:val="both"/>
       </w:pPr>
       <w:r>
-        <w:t xml:space="preserve">In order to obtain the plots, we decide to make them in the same scale, in order to do a better analysis. As we can see, the characteristic of the house with major influence is the sqft_living. We can say that more sqft_living indicates major prices and viceversa. However, the number of bathrooms in the house is also an important characteristic to take into account when talking about prices. A house with 3.5 to 4.5 bathrooms is </w:t>
-      </w:r>
-      <w:r>
-        <w:lastRenderedPageBreak/>
-        <w:t>significantly more expensive than a house with 1 to 3 bathrooms. In the other hand, it seems that the number of bedrooms or the number of floors do not increase or decrease the price as much as the other characteristics. If we have 2 to 4 bedrooms, the price is slighlty higher than if we have 4 to 6 bedrooms, while if we talk about floors, having 1 to 2 is cheaper than 2 to 3.</w:t>
+        <w:t>In order to obtain the plots, we decide to make them in the same scale, in order to do a better analysis. As we can see, the characteristic of the house with major influence is the sqft_living. We can say that more sqft_living indicates major prices and viceversa. However, the number of bathrooms in the house is also an important characteristic to take into account when talking about prices. A house with 3.5 to 4.5 bathrooms is significantly more expensive than a house with 1 to 3 bathrooms. In the other hand, it seems that the number of bedrooms or the number of floors do not increase or decrease the price as much as the other characteristics. If we have 2 to 4 bedrooms, the price is slighlty higher than if we have 4 to 6 bedrooms, while if we talk about floors, having 1 to 2 is cheaper than 2 to 3.</w:t>
       </w:r>
     </w:p>
     <w:p>
@@ -641,6 +669,13 @@
     <w:lsdException w:name="Placeholder Text" w:semiHidden="1"/>
     <w:lsdException w:name="Light Shading"/>
     <w:lsdException w:name="Light List"/>
+    <w:lsdException w:name="Light Grid"/>
+    <w:lsdException w:name="Medium Shading 1"/>
+    <w:lsdException w:name="Medium Shading 2"/>
+    <w:lsdException w:name="Medium List 1"/>
+    <w:lsdException w:name="Medium List 2"/>
+    <w:lsdException w:name="Medium Grid 1"/>
+    <w:lsdException w:name="Medium Grid 2"/>
     <w:lsdException w:name="Medium Grid 3"/>
     <w:lsdException w:name="Dark List"/>
     <w:lsdException w:name="Colorful Shading"/>
